--- a/examples/siamak sandbox/multivariate/siamak-jan-31-report.docx
+++ b/examples/siamak sandbox/multivariate/siamak-jan-31-report.docx
@@ -12,6 +12,14 @@
         <w:t xml:space="preserve">80/20 split </w:t>
       </w:r>
     </w:p>
+    <w:p/>
+    <w:p>
+      <w:r>
+        <w:t>Note that tfidf is incorrect here need to correct it</w:t>
+      </w:r>
+      <w:bookmarkStart w:id="0" w:name="_GoBack"/>
+      <w:bookmarkEnd w:id="0"/>
+    </w:p>
     <w:tbl>
       <w:tblPr>
         <w:tblStyle w:val="TableGrid"/>
@@ -57,11 +65,9 @@
             <w:shd w:val="clear" w:color="auto" w:fill="000000" w:themeFill="text1"/>
           </w:tcPr>
           <w:p>
-            <w:proofErr w:type="spellStart"/>
             <w:r>
               <w:t>Featurization</w:t>
             </w:r>
-            <w:proofErr w:type="spellEnd"/>
           </w:p>
         </w:tc>
         <w:tc>
@@ -239,11 +245,9 @@
             <w:tcW w:w="2066" w:type="dxa"/>
           </w:tcPr>
           <w:p>
-            <w:proofErr w:type="spellStart"/>
             <w:r>
               <w:t>tf-idf</w:t>
             </w:r>
-            <w:proofErr w:type="spellEnd"/>
           </w:p>
         </w:tc>
         <w:tc>
@@ -466,7 +470,6 @@
             <w:tcW w:w="2066" w:type="dxa"/>
           </w:tcPr>
           <w:p>
-            <w:proofErr w:type="spellStart"/>
             <w:r>
               <w:t>tf</w:t>
             </w:r>
@@ -476,7 +479,6 @@
             <w:r>
               <w:t>idf</w:t>
             </w:r>
-            <w:proofErr w:type="spellEnd"/>
           </w:p>
         </w:tc>
         <w:tc>
@@ -702,7 +704,6 @@
             <w:tcW w:w="2066" w:type="dxa"/>
           </w:tcPr>
           <w:p>
-            <w:proofErr w:type="spellStart"/>
             <w:r>
               <w:t>tf</w:t>
             </w:r>
@@ -712,7 +713,6 @@
             <w:r>
               <w:t>idf</w:t>
             </w:r>
-            <w:proofErr w:type="spellEnd"/>
           </w:p>
         </w:tc>
         <w:tc>
@@ -1125,7 +1125,6 @@
             <w:tcW w:w="2066" w:type="dxa"/>
           </w:tcPr>
           <w:p>
-            <w:proofErr w:type="spellStart"/>
             <w:r>
               <w:t>tf</w:t>
             </w:r>
@@ -1135,7 +1134,6 @@
             <w:r>
               <w:t>idf</w:t>
             </w:r>
-            <w:proofErr w:type="spellEnd"/>
           </w:p>
         </w:tc>
         <w:tc>
@@ -1213,8 +1211,6 @@
             </w:r>
           </w:p>
         </w:tc>
-        <w:bookmarkStart w:id="0" w:name="_GoBack"/>
-        <w:bookmarkEnd w:id="0"/>
       </w:tr>
       <w:tr>
         <w:tc>
@@ -1256,15 +1252,7 @@
           </w:tcPr>
           <w:p>
             <w:r>
-              <w:t xml:space="preserve">SVM (using </w:t>
-            </w:r>
-            <w:proofErr w:type="spellStart"/>
-            <w:r>
-              <w:t>LibSVM</w:t>
-            </w:r>
-            <w:proofErr w:type="spellEnd"/>
-            <w:r>
-              <w:t>)</w:t>
+              <w:t>SVM (using LibSVM)</w:t>
             </w:r>
           </w:p>
         </w:tc>
@@ -1371,7 +1359,6 @@
             <w:tcW w:w="2066" w:type="dxa"/>
           </w:tcPr>
           <w:p>
-            <w:proofErr w:type="spellStart"/>
             <w:r>
               <w:t>tf</w:t>
             </w:r>
@@ -1381,7 +1368,6 @@
             <w:r>
               <w:t>idf</w:t>
             </w:r>
-            <w:proofErr w:type="spellEnd"/>
           </w:p>
         </w:tc>
         <w:tc>
@@ -1506,15 +1492,7 @@
           </w:tcPr>
           <w:p>
             <w:r>
-              <w:t xml:space="preserve">SVM (using </w:t>
-            </w:r>
-            <w:proofErr w:type="spellStart"/>
-            <w:r>
-              <w:t>LibSVM</w:t>
-            </w:r>
-            <w:proofErr w:type="spellEnd"/>
-            <w:r>
-              <w:t>)</w:t>
+              <w:t>SVM (using LibSVM)</w:t>
             </w:r>
           </w:p>
         </w:tc>
@@ -1627,7 +1605,6 @@
             <w:tcW w:w="2066" w:type="dxa"/>
           </w:tcPr>
           <w:p>
-            <w:proofErr w:type="spellStart"/>
             <w:r>
               <w:t>tf</w:t>
             </w:r>
@@ -1637,7 +1614,6 @@
             <w:r>
               <w:t>idf</w:t>
             </w:r>
-            <w:proofErr w:type="spellEnd"/>
           </w:p>
         </w:tc>
         <w:tc>
@@ -1668,6 +1644,7 @@
           </w:tcPr>
           <w:p>
             <w:r>
+              <w:lastRenderedPageBreak/>
               <w:t>SVM</w:t>
             </w:r>
           </w:p>
